--- a/data/code_docs/constructivism/core_assumptions/Soft Power.docx
+++ b/data/code_docs/constructivism/core_assumptions/Soft Power.docx
@@ -66,7 +66,7 @@
         <w:rPr>
           <w:highlight w:val="lightGray"/>
         </w:rPr>
-        <w:t>Files\\2011 Case Study\\Primary Sources_Policy_Strategies\\2010_national_security_strategy - § 8 references coded [ 0.27% Coverage]</w:t>
+        <w:t>Files\\2011 Case Study\\Primary Sources_Policy_Strategies\\2010_national_security_strategy - § 14 references coded [ 0.74% Coverage]</w:t>
       </w:r>
     </w:p>
     <w:p>
@@ -177,82 +177,82 @@
         <w:rPr>
           <w:highlight w:val="lightGray"/>
         </w:rPr>
-        <w:t>Reference 4 - 0.01% Coverage</w:t>
-      </w:r>
-    </w:p>
-    <w:p>
-      <w:pPr>
-        <w:pStyle w:val="TextBody"/>
-        <w:bidi w:val="0"/>
-        <w:spacing w:before="0" w:after="0"/>
-        <w:jc w:val="left"/>
-        <w:rPr/>
-      </w:pPr>
-      <w:r>
-        <w:rPr/>
-        <w:t>a vibrant cultural appeal</w:t>
-      </w:r>
-    </w:p>
-    <w:p>
-      <w:pPr>
-        <w:pStyle w:val="TextBody"/>
-        <w:bidi w:val="0"/>
-        <w:spacing w:before="113" w:after="113"/>
-        <w:ind w:left="113" w:right="113" w:hanging="0"/>
-        <w:jc w:val="left"/>
-        <w:rPr>
-          <w:highlight w:val="lightGray"/>
-        </w:rPr>
-      </w:pPr>
-      <w:r>
-        <w:rPr>
-          <w:highlight w:val="lightGray"/>
-        </w:rPr>
-        <w:t>Reference 5 - 0.04% Coverage</w:t>
-      </w:r>
-    </w:p>
-    <w:p>
-      <w:pPr>
-        <w:pStyle w:val="TextBody"/>
-        <w:bidi w:val="0"/>
-        <w:spacing w:before="0" w:after="0"/>
-        <w:jc w:val="left"/>
-        <w:rPr/>
-      </w:pPr>
-      <w:r>
-        <w:rPr/>
-        <w:t>Our moral leadership is grounded principally in the power of our example—not through an effort to impose our system on other peoples</w:t>
-      </w:r>
-    </w:p>
-    <w:p>
-      <w:pPr>
-        <w:pStyle w:val="TextBody"/>
-        <w:bidi w:val="0"/>
-        <w:spacing w:before="113" w:after="113"/>
-        <w:ind w:left="113" w:right="113" w:hanging="0"/>
-        <w:jc w:val="left"/>
-        <w:rPr>
-          <w:highlight w:val="lightGray"/>
-        </w:rPr>
-      </w:pPr>
-      <w:r>
-        <w:rPr>
-          <w:highlight w:val="lightGray"/>
-        </w:rPr>
-        <w:t>Reference 6 - 0.01% Coverage</w:t>
-      </w:r>
-    </w:p>
-    <w:p>
-      <w:pPr>
-        <w:pStyle w:val="TextBody"/>
-        <w:bidi w:val="0"/>
-        <w:spacing w:before="0" w:after="0"/>
-        <w:jc w:val="left"/>
-        <w:rPr/>
-      </w:pPr>
-      <w:r>
-        <w:rPr/>
-        <w:t>give us the credibility to stand up to tyranny</w:t>
+        <w:t>Reference 4 - 0.05% Coverage</w:t>
+      </w:r>
+    </w:p>
+    <w:p>
+      <w:pPr>
+        <w:pStyle w:val="TextBody"/>
+        <w:bidi w:val="0"/>
+        <w:spacing w:before="0" w:after="0"/>
+        <w:jc w:val="left"/>
+        <w:rPr/>
+      </w:pPr>
+      <w:r>
+        <w:rPr/>
+        <w:t>We have the world’s largest economy and most powerful military, strong alliances and a vibrant cultural appeal, and a history of leadership in economic and social development.</w:t>
+      </w:r>
+    </w:p>
+    <w:p>
+      <w:pPr>
+        <w:pStyle w:val="TextBody"/>
+        <w:bidi w:val="0"/>
+        <w:spacing w:before="113" w:after="113"/>
+        <w:ind w:left="113" w:right="113" w:hanging="0"/>
+        <w:jc w:val="left"/>
+        <w:rPr>
+          <w:highlight w:val="lightGray"/>
+        </w:rPr>
+      </w:pPr>
+      <w:r>
+        <w:rPr>
+          <w:highlight w:val="lightGray"/>
+        </w:rPr>
+        <w:t>Reference 5 - 0.13% Coverage</w:t>
+      </w:r>
+    </w:p>
+    <w:p>
+      <w:pPr>
+        <w:pStyle w:val="TextBody"/>
+        <w:bidi w:val="0"/>
+        <w:spacing w:before="0" w:after="0"/>
+        <w:jc w:val="left"/>
+        <w:rPr/>
+      </w:pPr>
+      <w:r>
+        <w:rPr/>
+        <w:t>Our moral leadership is grounded principally in the power of our example—not through an effort to impose our system on other peoples. Yet over the years, some methods employed in pursuit of our security have compromised our fidelity to the values that we promote, and our leadership on their behalf. This undercuts our ability to support democratic movements abroad, challenge nations that violate international human rights norms, and apply our broader leadership for good in the world.</w:t>
+      </w:r>
+    </w:p>
+    <w:p>
+      <w:pPr>
+        <w:pStyle w:val="TextBody"/>
+        <w:bidi w:val="0"/>
+        <w:spacing w:before="113" w:after="113"/>
+        <w:ind w:left="113" w:right="113" w:hanging="0"/>
+        <w:jc w:val="left"/>
+        <w:rPr>
+          <w:highlight w:val="lightGray"/>
+        </w:rPr>
+      </w:pPr>
+      <w:r>
+        <w:rPr>
+          <w:highlight w:val="lightGray"/>
+        </w:rPr>
+        <w:t>Reference 6 - 0.04% Coverage</w:t>
+      </w:r>
+    </w:p>
+    <w:p>
+      <w:pPr>
+        <w:pStyle w:val="TextBody"/>
+        <w:bidi w:val="0"/>
+        <w:spacing w:before="0" w:after="0"/>
+        <w:jc w:val="left"/>
+        <w:rPr/>
+      </w:pPr>
+      <w:r>
+        <w:rPr/>
+        <w:t>Our values have allowed us to draw the best and brightest to our shores, to inspire those who share our cause abroad, and to give us the credibility to stand up to tyranny.</w:t>
       </w:r>
     </w:p>
     <w:p>
@@ -301,7 +301,162 @@
         <w:rPr>
           <w:highlight w:val="lightGray"/>
         </w:rPr>
-        <w:t>Reference 8 - 0.05% Coverage</w:t>
+        <w:t>Reference 8 - 0.03% Coverage</w:t>
+      </w:r>
+    </w:p>
+    <w:p>
+      <w:pPr>
+        <w:pStyle w:val="TextBody"/>
+        <w:bidi w:val="0"/>
+        <w:spacing w:before="0" w:after="0"/>
+        <w:jc w:val="left"/>
+        <w:rPr/>
+      </w:pPr>
+      <w:r>
+        <w:rPr/>
+        <w:t>The United States believes certain values are universal and will work to promote them worldwide.</w:t>
+      </w:r>
+    </w:p>
+    <w:p>
+      <w:pPr>
+        <w:pStyle w:val="TextBody"/>
+        <w:bidi w:val="0"/>
+        <w:spacing w:before="113" w:after="113"/>
+        <w:ind w:left="113" w:right="113" w:hanging="0"/>
+        <w:jc w:val="left"/>
+        <w:rPr>
+          <w:highlight w:val="lightGray"/>
+        </w:rPr>
+      </w:pPr>
+      <w:r>
+        <w:rPr>
+          <w:highlight w:val="lightGray"/>
+        </w:rPr>
+        <w:t>Reference 9 - 0.02% Coverage</w:t>
+      </w:r>
+    </w:p>
+    <w:p>
+      <w:pPr>
+        <w:pStyle w:val="TextBody"/>
+        <w:bidi w:val="0"/>
+        <w:spacing w:before="0" w:after="0"/>
+        <w:jc w:val="left"/>
+        <w:rPr/>
+      </w:pPr>
+      <w:r>
+        <w:rPr/>
+        <w:t>The United States supports those who seek to exercise universal rights around the world.</w:t>
+      </w:r>
+    </w:p>
+    <w:p>
+      <w:pPr>
+        <w:pStyle w:val="TextBody"/>
+        <w:bidi w:val="0"/>
+        <w:spacing w:before="113" w:after="113"/>
+        <w:ind w:left="113" w:right="113" w:hanging="0"/>
+        <w:jc w:val="left"/>
+        <w:rPr>
+          <w:highlight w:val="lightGray"/>
+        </w:rPr>
+      </w:pPr>
+      <w:r>
+        <w:rPr>
+          <w:highlight w:val="lightGray"/>
+        </w:rPr>
+        <w:t>Reference 10 - 0.06% Coverage</w:t>
+      </w:r>
+    </w:p>
+    <w:p>
+      <w:pPr>
+        <w:pStyle w:val="TextBody"/>
+        <w:bidi w:val="0"/>
+        <w:spacing w:before="0" w:after="0"/>
+        <w:jc w:val="left"/>
+        <w:rPr/>
+      </w:pPr>
+      <w:r>
+        <w:rPr/>
+        <w:t>More than any other action that we have taken, the power of America’s example has helped spread freedom and democracy abroad. That is why we must always seek to uphold these values not just when it is easy, but when it is hard.</w:t>
+      </w:r>
+    </w:p>
+    <w:p>
+      <w:pPr>
+        <w:pStyle w:val="TextBody"/>
+        <w:bidi w:val="0"/>
+        <w:spacing w:before="113" w:after="113"/>
+        <w:ind w:left="113" w:right="113" w:hanging="0"/>
+        <w:jc w:val="left"/>
+        <w:rPr>
+          <w:highlight w:val="lightGray"/>
+        </w:rPr>
+      </w:pPr>
+      <w:r>
+        <w:rPr>
+          <w:highlight w:val="lightGray"/>
+        </w:rPr>
+        <w:t>Reference 11 - 0.03% Coverage</w:t>
+      </w:r>
+    </w:p>
+    <w:p>
+      <w:pPr>
+        <w:pStyle w:val="TextBody"/>
+        <w:bidi w:val="0"/>
+        <w:spacing w:before="0" w:after="0"/>
+        <w:jc w:val="left"/>
+        <w:rPr/>
+      </w:pPr>
+      <w:r>
+        <w:rPr/>
+        <w:t>America stands as an example of how people from different backgrounds can be united through their commitment to shared values.</w:t>
+      </w:r>
+    </w:p>
+    <w:p>
+      <w:pPr>
+        <w:pStyle w:val="TextBody"/>
+        <w:bidi w:val="0"/>
+        <w:spacing w:before="113" w:after="113"/>
+        <w:ind w:left="113" w:right="113" w:hanging="0"/>
+        <w:jc w:val="left"/>
+        <w:rPr>
+          <w:highlight w:val="lightGray"/>
+        </w:rPr>
+      </w:pPr>
+      <w:r>
+        <w:rPr>
+          <w:highlight w:val="lightGray"/>
+        </w:rPr>
+        <w:t>Reference 12 - 0.09% Coverage</w:t>
+      </w:r>
+    </w:p>
+    <w:p>
+      <w:pPr>
+        <w:pStyle w:val="TextBody"/>
+        <w:bidi w:val="0"/>
+        <w:spacing w:before="0" w:after="0"/>
+        <w:jc w:val="left"/>
+        <w:rPr/>
+      </w:pPr>
+      <w:r>
+        <w:rPr/>
+        <w:t>And when national interests do collide—or countries prioritize their interests in different ways—those nations that defy international norms or fail to meet their sovereign responsibilities will be denied the incentives that come with greater integration and collaboration with the international community.</w:t>
+      </w:r>
+    </w:p>
+    <w:p>
+      <w:pPr>
+        <w:pStyle w:val="TextBody"/>
+        <w:bidi w:val="0"/>
+        <w:spacing w:before="113" w:after="113"/>
+        <w:ind w:left="113" w:right="113" w:hanging="0"/>
+        <w:jc w:val="left"/>
+        <w:rPr>
+          <w:highlight w:val="lightGray"/>
+        </w:rPr>
+      </w:pPr>
+      <w:r>
+        <w:rPr>
+          <w:highlight w:val="lightGray"/>
+        </w:rPr>
+        <w:t>Reference 13 - 0.05% Coverage</w:t>
       </w:r>
     </w:p>
     <w:p>
@@ -315,6 +470,37 @@
       <w:r>
         <w:rPr/>
         <w:t>But there are also many open questions, unfinished reforms, and deep divisions—at home and abroad—that constrain our ability to advance our interests and renew our leadership.</w:t>
+      </w:r>
+    </w:p>
+    <w:p>
+      <w:pPr>
+        <w:pStyle w:val="TextBody"/>
+        <w:bidi w:val="0"/>
+        <w:spacing w:before="113" w:after="113"/>
+        <w:ind w:left="113" w:right="113" w:hanging="0"/>
+        <w:jc w:val="left"/>
+        <w:rPr>
+          <w:highlight w:val="lightGray"/>
+        </w:rPr>
+      </w:pPr>
+      <w:r>
+        <w:rPr>
+          <w:highlight w:val="lightGray"/>
+        </w:rPr>
+        <w:t>Reference 14 - 0.07% Coverage</w:t>
+      </w:r>
+    </w:p>
+    <w:p>
+      <w:pPr>
+        <w:pStyle w:val="TextBody"/>
+        <w:bidi w:val="0"/>
+        <w:spacing w:before="0" w:after="0"/>
+        <w:jc w:val="left"/>
+        <w:rPr/>
+      </w:pPr>
+      <w:r>
+        <w:rPr/>
+        <w:t>Americans are by nature a confident and optimistic people. We would not have achieved our position of leadership in the world without the extraordinary strength of our founding documents and the capability and courage of generations of Americans who gave life to those values</w:t>
       </w:r>
     </w:p>
     <w:p>

--- a/data/code_docs/constructivism/core_assumptions/Soft Power.docx
+++ b/data/code_docs/constructivism/core_assumptions/Soft Power.docx
@@ -754,6 +754,507 @@
       <w:r>
         <w:rPr/>
         <w:t>Most importantly, it is an invitation to other states and peoples to join us in realizing this vision of prosperity, security, and openness in our networked world~</w:t>
+      </w:r>
+    </w:p>
+    <w:p>
+      <w:pPr>
+        <w:pStyle w:val="TextBody"/>
+        <w:bidi w:val="0"/>
+        <w:spacing w:before="113" w:after="113"/>
+        <w:ind w:left="113" w:right="113" w:hanging="0"/>
+        <w:jc w:val="left"/>
+        <w:rPr>
+          <w:highlight w:val="lightGray"/>
+        </w:rPr>
+      </w:pPr>
+      <w:r>
+        <w:rPr>
+          <w:highlight w:val="lightGray"/>
+        </w:rPr>
+        <w:t>Files\\2015 Case Study\\Primary Sources_Policy_Strategies\\2015 National Military Strategy CLEAN - § 2 references coded [ 0.13% Coverage]</w:t>
+      </w:r>
+    </w:p>
+    <w:p>
+      <w:pPr>
+        <w:pStyle w:val="TextBody"/>
+        <w:bidi w:val="0"/>
+        <w:spacing w:before="113" w:after="113"/>
+        <w:ind w:left="113" w:right="113" w:hanging="0"/>
+        <w:jc w:val="left"/>
+        <w:rPr>
+          <w:highlight w:val="lightGray"/>
+        </w:rPr>
+      </w:pPr>
+      <w:r>
+        <w:rPr>
+          <w:highlight w:val="lightGray"/>
+        </w:rPr>
+        <w:t>Reference 1 - 0.08% Coverage</w:t>
+      </w:r>
+    </w:p>
+    <w:p>
+      <w:pPr>
+        <w:pStyle w:val="TextBody"/>
+        <w:bidi w:val="0"/>
+        <w:spacing w:before="0" w:after="0"/>
+        <w:jc w:val="left"/>
+        <w:rPr/>
+      </w:pPr>
+      <w:r>
+        <w:rPr/>
+        <w:t>this strategy assumes a commitment to projecting global influence</w:t>
+      </w:r>
+    </w:p>
+    <w:p>
+      <w:pPr>
+        <w:pStyle w:val="TextBody"/>
+        <w:bidi w:val="0"/>
+        <w:spacing w:before="113" w:after="113"/>
+        <w:ind w:left="113" w:right="113" w:hanging="0"/>
+        <w:jc w:val="left"/>
+        <w:rPr>
+          <w:highlight w:val="lightGray"/>
+        </w:rPr>
+      </w:pPr>
+      <w:r>
+        <w:rPr>
+          <w:highlight w:val="lightGray"/>
+        </w:rPr>
+        <w:t>Reference 2 - 0.06% Coverage</w:t>
+      </w:r>
+    </w:p>
+    <w:p>
+      <w:pPr>
+        <w:pStyle w:val="TextBody"/>
+        <w:bidi w:val="0"/>
+        <w:spacing w:before="0" w:after="0"/>
+        <w:jc w:val="left"/>
+        <w:rPr/>
+      </w:pPr>
+      <w:r>
+        <w:rPr/>
+        <w:t>the powerful allure of freedom and human dignity.</w:t>
+      </w:r>
+    </w:p>
+    <w:p>
+      <w:pPr>
+        <w:pStyle w:val="TextBody"/>
+        <w:bidi w:val="0"/>
+        <w:spacing w:before="113" w:after="113"/>
+        <w:ind w:left="113" w:right="113" w:hanging="0"/>
+        <w:jc w:val="left"/>
+        <w:rPr>
+          <w:highlight w:val="lightGray"/>
+        </w:rPr>
+      </w:pPr>
+      <w:r>
+        <w:rPr>
+          <w:highlight w:val="lightGray"/>
+        </w:rPr>
+        <w:t>Files\\2015 Case Study\\Primary Sources_Policy_Strategies\\2015 National Security Strategy CLEAN - § 13 references coded [ 1.35% Coverage]</w:t>
+      </w:r>
+    </w:p>
+    <w:p>
+      <w:pPr>
+        <w:pStyle w:val="TextBody"/>
+        <w:bidi w:val="0"/>
+        <w:spacing w:before="113" w:after="113"/>
+        <w:ind w:left="113" w:right="113" w:hanging="0"/>
+        <w:jc w:val="left"/>
+        <w:rPr>
+          <w:highlight w:val="lightGray"/>
+        </w:rPr>
+      </w:pPr>
+      <w:r>
+        <w:rPr>
+          <w:highlight w:val="lightGray"/>
+        </w:rPr>
+        <w:t>Reference 1 - 0.11% Coverage</w:t>
+      </w:r>
+    </w:p>
+    <w:p>
+      <w:pPr>
+        <w:pStyle w:val="TextBody"/>
+        <w:bidi w:val="0"/>
+        <w:spacing w:before="0" w:after="0"/>
+        <w:jc w:val="left"/>
+        <w:rPr/>
+      </w:pPr>
+      <w:r>
+        <w:rPr/>
+        <w:t>Underpinning it all, we are upholding our enduring commitment to the advancement of democracy and human rights and building new coalitions to combat corruption and to support open governments and open societies.</w:t>
+      </w:r>
+    </w:p>
+    <w:p>
+      <w:pPr>
+        <w:pStyle w:val="TextBody"/>
+        <w:bidi w:val="0"/>
+        <w:spacing w:before="113" w:after="113"/>
+        <w:ind w:left="113" w:right="113" w:hanging="0"/>
+        <w:jc w:val="left"/>
+        <w:rPr>
+          <w:highlight w:val="lightGray"/>
+        </w:rPr>
+      </w:pPr>
+      <w:r>
+        <w:rPr>
+          <w:highlight w:val="lightGray"/>
+        </w:rPr>
+        <w:t>Reference 2 - 0.16% Coverage</w:t>
+      </w:r>
+    </w:p>
+    <w:p>
+      <w:pPr>
+        <w:pStyle w:val="TextBody"/>
+        <w:bidi w:val="0"/>
+        <w:spacing w:before="0" w:after="0"/>
+        <w:jc w:val="left"/>
+        <w:rPr/>
+      </w:pPr>
+      <w:r>
+        <w:rPr/>
+        <w:t>Moreover, we must recognize that a smart national security strategy does not rely solely on military power. Indeed, in the long-term, our efforts to work with other countries to counter the ideology and root causes of violent extremism will be more important than our capacity to remove terrorists from the battlefield.</w:t>
+      </w:r>
+    </w:p>
+    <w:p>
+      <w:pPr>
+        <w:pStyle w:val="TextBody"/>
+        <w:bidi w:val="0"/>
+        <w:spacing w:before="113" w:after="113"/>
+        <w:ind w:left="113" w:right="113" w:hanging="0"/>
+        <w:jc w:val="left"/>
+        <w:rPr>
+          <w:highlight w:val="lightGray"/>
+        </w:rPr>
+      </w:pPr>
+      <w:r>
+        <w:rPr>
+          <w:highlight w:val="lightGray"/>
+        </w:rPr>
+        <w:t>Reference 3 - 0.12% Coverage</w:t>
+      </w:r>
+    </w:p>
+    <w:p>
+      <w:pPr>
+        <w:pStyle w:val="TextBody"/>
+        <w:bidi w:val="0"/>
+        <w:spacing w:before="0" w:after="0"/>
+        <w:jc w:val="left"/>
+        <w:rPr/>
+      </w:pPr>
+      <w:r>
+        <w:rPr/>
+        <w:t>American exceptionalism is not rooted solely in the strength of our arms or economy. Above all, it is the product of our founding values, including the rule of law and universal rights, as well as the grit, talent, and diversity of the American people.</w:t>
+      </w:r>
+    </w:p>
+    <w:p>
+      <w:pPr>
+        <w:pStyle w:val="TextBody"/>
+        <w:bidi w:val="0"/>
+        <w:spacing w:before="113" w:after="113"/>
+        <w:ind w:left="113" w:right="113" w:hanging="0"/>
+        <w:jc w:val="left"/>
+        <w:rPr>
+          <w:highlight w:val="lightGray"/>
+        </w:rPr>
+      </w:pPr>
+      <w:r>
+        <w:rPr>
+          <w:highlight w:val="lightGray"/>
+        </w:rPr>
+        <w:t>Reference 4 - 0.01% Coverage</w:t>
+      </w:r>
+    </w:p>
+    <w:p>
+      <w:pPr>
+        <w:pStyle w:val="TextBody"/>
+        <w:bidi w:val="0"/>
+        <w:spacing w:before="0" w:after="0"/>
+        <w:jc w:val="left"/>
+        <w:rPr/>
+      </w:pPr>
+      <w:r>
+        <w:rPr/>
+        <w:t>We will lead by example.</w:t>
+      </w:r>
+    </w:p>
+    <w:p>
+      <w:pPr>
+        <w:pStyle w:val="TextBody"/>
+        <w:bidi w:val="0"/>
+        <w:spacing w:before="113" w:after="113"/>
+        <w:ind w:left="113" w:right="113" w:hanging="0"/>
+        <w:jc w:val="left"/>
+        <w:rPr>
+          <w:highlight w:val="lightGray"/>
+        </w:rPr>
+      </w:pPr>
+      <w:r>
+        <w:rPr>
+          <w:highlight w:val="lightGray"/>
+        </w:rPr>
+        <w:t>Reference 5 - 0.05% Coverage</w:t>
+      </w:r>
+    </w:p>
+    <w:p>
+      <w:pPr>
+        <w:pStyle w:val="TextBody"/>
+        <w:bidi w:val="0"/>
+        <w:spacing w:before="0" w:after="0"/>
+        <w:jc w:val="left"/>
+        <w:rPr/>
+      </w:pPr>
+      <w:r>
+        <w:rPr/>
+        <w:t>The strength of our institutions and our respect for the rule of law sets an example for democratic governance</w:t>
+      </w:r>
+    </w:p>
+    <w:p>
+      <w:pPr>
+        <w:pStyle w:val="TextBody"/>
+        <w:bidi w:val="0"/>
+        <w:spacing w:before="113" w:after="113"/>
+        <w:ind w:left="113" w:right="113" w:hanging="0"/>
+        <w:jc w:val="left"/>
+        <w:rPr>
+          <w:highlight w:val="lightGray"/>
+        </w:rPr>
+      </w:pPr>
+      <w:r>
+        <w:rPr>
+          <w:highlight w:val="lightGray"/>
+        </w:rPr>
+        <w:t>Reference 6 - 0.05% Coverage</w:t>
+      </w:r>
+    </w:p>
+    <w:p>
+      <w:pPr>
+        <w:pStyle w:val="TextBody"/>
+        <w:bidi w:val="0"/>
+        <w:spacing w:before="0" w:after="0"/>
+        <w:jc w:val="left"/>
+        <w:rPr/>
+      </w:pPr>
+      <w:r>
+        <w:rPr/>
+        <w:t>Despite its success, our rules-based system is now competing against alternative, less-open models.</w:t>
+      </w:r>
+    </w:p>
+    <w:p>
+      <w:pPr>
+        <w:pStyle w:val="TextBody"/>
+        <w:bidi w:val="0"/>
+        <w:spacing w:before="113" w:after="113"/>
+        <w:ind w:left="113" w:right="113" w:hanging="0"/>
+        <w:jc w:val="left"/>
+        <w:rPr>
+          <w:highlight w:val="lightGray"/>
+        </w:rPr>
+      </w:pPr>
+      <w:r>
+        <w:rPr>
+          <w:highlight w:val="lightGray"/>
+        </w:rPr>
+        <w:t>Reference 7 - 0.08% Coverage</w:t>
+      </w:r>
+    </w:p>
+    <w:p>
+      <w:pPr>
+        <w:pStyle w:val="TextBody"/>
+        <w:bidi w:val="0"/>
+        <w:spacing w:before="0" w:after="0"/>
+        <w:jc w:val="left"/>
+        <w:rPr/>
+      </w:pPr>
+      <w:r>
+        <w:rPr/>
+        <w:t>Defending democracy and human rights is related to every enduring national interest. It aligns us with the aspirations of ordinary people throughout the world.</w:t>
+      </w:r>
+    </w:p>
+    <w:p>
+      <w:pPr>
+        <w:pStyle w:val="TextBody"/>
+        <w:bidi w:val="0"/>
+        <w:spacing w:before="113" w:after="113"/>
+        <w:ind w:left="113" w:right="113" w:hanging="0"/>
+        <w:jc w:val="left"/>
+        <w:rPr>
+          <w:highlight w:val="lightGray"/>
+        </w:rPr>
+      </w:pPr>
+      <w:r>
+        <w:rPr>
+          <w:highlight w:val="lightGray"/>
+        </w:rPr>
+        <w:t>Reference 8 - 0.17% Coverage</w:t>
+      </w:r>
+    </w:p>
+    <w:p>
+      <w:pPr>
+        <w:pStyle w:val="TextBody"/>
+        <w:bidi w:val="0"/>
+        <w:spacing w:before="0" w:after="0"/>
+        <w:jc w:val="left"/>
+        <w:rPr/>
+      </w:pPr>
+      <w:r>
+        <w:rPr/>
+        <w:t>Our focus is on supporting countries that are moving in the right direction—whether it is the peaceful transitions of power we see in sub-Saharan Africa; the movement toward constitutional democracy in Tunisia; or the opening taking place in Burma. In each instance, we are creating incentives for positive reform and disincentives for backsliding.</w:t>
+      </w:r>
+    </w:p>
+    <w:p>
+      <w:pPr>
+        <w:pStyle w:val="TextBody"/>
+        <w:bidi w:val="0"/>
+        <w:spacing w:before="113" w:after="113"/>
+        <w:ind w:left="113" w:right="113" w:hanging="0"/>
+        <w:jc w:val="left"/>
+        <w:rPr>
+          <w:highlight w:val="lightGray"/>
+        </w:rPr>
+      </w:pPr>
+      <w:r>
+        <w:rPr>
+          <w:highlight w:val="lightGray"/>
+        </w:rPr>
+        <w:t>Reference 9 - 0.17% Coverage</w:t>
+      </w:r>
+    </w:p>
+    <w:p>
+      <w:pPr>
+        <w:pStyle w:val="TextBody"/>
+        <w:bidi w:val="0"/>
+        <w:spacing w:before="0" w:after="0"/>
+        <w:jc w:val="left"/>
+        <w:rPr/>
+      </w:pPr>
+      <w:r>
+        <w:rPr/>
+        <w:t>We will therefore continue to look for ways to support the success and ease the difficulties of democratic transitions through responsible assistance, investment and trade, and by supporting political, economic, and security reforms. We will continue to push for reforms in authoritarian countries not currently undergoing wholesale transitions.</w:t>
+      </w:r>
+    </w:p>
+    <w:p>
+      <w:pPr>
+        <w:pStyle w:val="TextBody"/>
+        <w:bidi w:val="0"/>
+        <w:spacing w:before="113" w:after="113"/>
+        <w:ind w:left="113" w:right="113" w:hanging="0"/>
+        <w:jc w:val="left"/>
+        <w:rPr>
+          <w:highlight w:val="lightGray"/>
+        </w:rPr>
+      </w:pPr>
+      <w:r>
+        <w:rPr>
+          <w:highlight w:val="lightGray"/>
+        </w:rPr>
+        <w:t>Reference 10 - 0.09% Coverage</w:t>
+      </w:r>
+    </w:p>
+    <w:p>
+      <w:pPr>
+        <w:pStyle w:val="TextBody"/>
+        <w:bidi w:val="0"/>
+        <w:spacing w:before="0" w:after="0"/>
+        <w:jc w:val="left"/>
+        <w:rPr/>
+      </w:pPr>
+      <w:r>
+        <w:rPr/>
+        <w:t>Our leadership toward governance that is more open, responsible, and accountable makes clear that democracy can deliver better government and development for ordinary people.</w:t>
+      </w:r>
+    </w:p>
+    <w:p>
+      <w:pPr>
+        <w:pStyle w:val="TextBody"/>
+        <w:bidi w:val="0"/>
+        <w:spacing w:before="113" w:after="113"/>
+        <w:ind w:left="113" w:right="113" w:hanging="0"/>
+        <w:jc w:val="left"/>
+        <w:rPr>
+          <w:highlight w:val="lightGray"/>
+        </w:rPr>
+      </w:pPr>
+      <w:r>
+        <w:rPr>
+          <w:highlight w:val="lightGray"/>
+        </w:rPr>
+        <w:t>Reference 11 - 0.17% Coverage</w:t>
+      </w:r>
+    </w:p>
+    <w:p>
+      <w:pPr>
+        <w:pStyle w:val="TextBody"/>
+        <w:bidi w:val="0"/>
+        <w:spacing w:before="0" w:after="0"/>
+        <w:jc w:val="left"/>
+        <w:rPr/>
+      </w:pPr>
+      <w:r>
+        <w:rPr/>
+        <w:t>The United States is countering this trend by providing direct support for civil society and by advocating rollback of laws and regulations that undermine citizens’ rights. We are also supporting technologies that expand access to information, enable freedom of expression, and connect civil society groups in this fight around the world.</w:t>
+      </w:r>
+    </w:p>
+    <w:p>
+      <w:pPr>
+        <w:pStyle w:val="TextBody"/>
+        <w:bidi w:val="0"/>
+        <w:spacing w:before="113" w:after="113"/>
+        <w:ind w:left="113" w:right="113" w:hanging="0"/>
+        <w:jc w:val="left"/>
+        <w:rPr>
+          <w:highlight w:val="lightGray"/>
+        </w:rPr>
+      </w:pPr>
+      <w:r>
+        <w:rPr>
+          <w:highlight w:val="lightGray"/>
+        </w:rPr>
+        <w:t>Reference 12 - 0.09% Coverage</w:t>
+      </w:r>
+    </w:p>
+    <w:p>
+      <w:pPr>
+        <w:pStyle w:val="TextBody"/>
+        <w:bidi w:val="0"/>
+        <w:spacing w:before="0" w:after="0"/>
+        <w:jc w:val="left"/>
+        <w:rPr/>
+      </w:pPr>
+      <w:r>
+        <w:rPr/>
+        <w:t>This National Security Strategy provides a vision for strengthening and sustaining American leadership in this still young century. It clarifies the purpose and promise of American power.</w:t>
+      </w:r>
+    </w:p>
+    <w:p>
+      <w:pPr>
+        <w:pStyle w:val="TextBody"/>
+        <w:bidi w:val="0"/>
+        <w:spacing w:before="113" w:after="113"/>
+        <w:ind w:left="113" w:right="113" w:hanging="0"/>
+        <w:jc w:val="left"/>
+        <w:rPr>
+          <w:highlight w:val="lightGray"/>
+        </w:rPr>
+      </w:pPr>
+      <w:r>
+        <w:rPr>
+          <w:highlight w:val="lightGray"/>
+        </w:rPr>
+        <w:t>Reference 13 - 0.07% Coverage</w:t>
+      </w:r>
+    </w:p>
+    <w:p>
+      <w:pPr>
+        <w:pStyle w:val="TextBody"/>
+        <w:bidi w:val="0"/>
+        <w:spacing w:before="0" w:after="0"/>
+        <w:jc w:val="left"/>
+        <w:rPr/>
+      </w:pPr>
+      <w:r>
+        <w:rPr/>
+        <w:t>A core element of our strength is our unity and our certainty that American leadership in this century, like the last, remains indispensable.</w:t>
       </w:r>
     </w:p>
     <w:sectPr>
